--- a/lib/temporary_files/cover_page.docx
+++ b/lib/temporary_files/cover_page.docx
@@ -58,19 +58,8 @@
           <w:sz w:val="17"/>
           <w:szCs w:val="18"/>
         </w:rPr>
-        <w:t xml:space="preserve">Investing.com - Australian Vanadium's diamond drilling demonstrates highly anomalous copper and coincident PGE anomalism at Coates - </w:t>
+        <w:t>Investing.com - Australian Vanadium's diamond drilling demonstrates highly anomalous copper and coincident PGE anomalism at Coates - 19/12/2022</w:t>
       </w:r>
-      <w:proofErr w:type="gramStart"/>
-      <w:r>
-        <w:rPr>
-          <w:rFonts w:ascii="Arial" w:eastAsia="SimHei" w:hAnsi="Arial" w:cs="Arial"/>
-          <w:b/>
-          <w:sz w:val="17"/>
-          <w:szCs w:val="18"/>
-        </w:rPr>
-        <w:t>19/12/2022</w:t>
-      </w:r>
-      <w:proofErr w:type="gramEnd"/>
     </w:p>
     <w:p>
       <w:pPr>
@@ -90,27 +79,7 @@
           <w:sz w:val="17"/>
           <w:szCs w:val="18"/>
         </w:rPr>
-        <w:t xml:space="preserve">Australian Vanadium Ltd has fielded highly anomalous copper with coincident PGE anomalism from diamond drilling at the Coates Nickel-Copper-PGE Project, 80 </w:t>
-      </w:r>
-      <w:proofErr w:type="spellStart"/>
-      <w:r>
-        <w:rPr>
-          <w:rFonts w:ascii="Arial" w:eastAsia="SimHei" w:hAnsi="Arial" w:cs="Arial"/>
-          <w:bCs/>
-          <w:sz w:val="17"/>
-          <w:szCs w:val="18"/>
-        </w:rPr>
-        <w:t>kilometres</w:t>
-      </w:r>
-      <w:proofErr w:type="spellEnd"/>
-      <w:r>
-        <w:rPr>
-          <w:rFonts w:ascii="Arial" w:eastAsia="SimHei" w:hAnsi="Arial" w:cs="Arial"/>
-          <w:bCs/>
-          <w:sz w:val="17"/>
-          <w:szCs w:val="18"/>
-        </w:rPr>
-        <w:t xml:space="preserve"> northeast of Perth in Western Australia.</w:t>
+        <w:t>Australian Vanadium Ltd has fielded highly anomalous copper with coincident PGE anomalism from diamond drilling at the Coates Nickel-Copper-PGE Project, 80 kilometres northeast of Perth in Western Australia.</w:t>
       </w:r>
     </w:p>
     <w:p>
@@ -189,79 +158,8 @@
           <w:sz w:val="17"/>
           <w:szCs w:val="18"/>
         </w:rPr>
-        <w:t xml:space="preserve">Proactive Investor - </w:t>
+        <w:t>Proactive Investor - NickelSearch starts high-priority drill testing at Carlingup Nickel Sulphide Project - 19/12/2022</w:t>
       </w:r>
-      <w:proofErr w:type="spellStart"/>
-      <w:r>
-        <w:rPr>
-          <w:rFonts w:ascii="Arial" w:eastAsia="SimHei" w:hAnsi="Arial" w:cs="Arial"/>
-          <w:b/>
-          <w:sz w:val="17"/>
-          <w:szCs w:val="18"/>
-        </w:rPr>
-        <w:t>NickelSearch</w:t>
-      </w:r>
-      <w:proofErr w:type="spellEnd"/>
-      <w:r>
-        <w:rPr>
-          <w:rFonts w:ascii="Arial" w:eastAsia="SimHei" w:hAnsi="Arial" w:cs="Arial"/>
-          <w:b/>
-          <w:sz w:val="17"/>
-          <w:szCs w:val="18"/>
-        </w:rPr>
-        <w:t xml:space="preserve"> starts high-priority drill testing at </w:t>
-      </w:r>
-      <w:proofErr w:type="spellStart"/>
-      <w:r>
-        <w:rPr>
-          <w:rFonts w:ascii="Arial" w:eastAsia="SimHei" w:hAnsi="Arial" w:cs="Arial"/>
-          <w:b/>
-          <w:sz w:val="17"/>
-          <w:szCs w:val="18"/>
-        </w:rPr>
-        <w:t>Carlingup</w:t>
-      </w:r>
-      <w:proofErr w:type="spellEnd"/>
-      <w:r>
-        <w:rPr>
-          <w:rFonts w:ascii="Arial" w:eastAsia="SimHei" w:hAnsi="Arial" w:cs="Arial"/>
-          <w:b/>
-          <w:sz w:val="17"/>
-          <w:szCs w:val="18"/>
-        </w:rPr>
-        <w:t xml:space="preserve"> Nickel </w:t>
-      </w:r>
-      <w:proofErr w:type="spellStart"/>
-      <w:r>
-        <w:rPr>
-          <w:rFonts w:ascii="Arial" w:eastAsia="SimHei" w:hAnsi="Arial" w:cs="Arial"/>
-          <w:b/>
-          <w:sz w:val="17"/>
-          <w:szCs w:val="18"/>
-        </w:rPr>
-        <w:t>Sulphide</w:t>
-      </w:r>
-      <w:proofErr w:type="spellEnd"/>
-      <w:r>
-        <w:rPr>
-          <w:rFonts w:ascii="Arial" w:eastAsia="SimHei" w:hAnsi="Arial" w:cs="Arial"/>
-          <w:b/>
-          <w:sz w:val="17"/>
-          <w:szCs w:val="18"/>
-        </w:rPr>
-        <w:t xml:space="preserve"> Project - </w:t>
-      </w:r>
-      <w:proofErr w:type="gramStart"/>
-      <w:r>
-        <w:rPr>
-          <w:rFonts w:ascii="Arial" w:eastAsia="SimHei" w:hAnsi="Arial" w:cs="Arial"/>
-          <w:b/>
-          <w:sz w:val="17"/>
-          <w:szCs w:val="18"/>
-        </w:rPr>
-        <w:t>19/12/2022</w:t>
-      </w:r>
-      <w:proofErr w:type="gramEnd"/>
     </w:p>
     <w:p>
       <w:pPr>
@@ -274,7 +172,6 @@
           <w:szCs w:val="18"/>
         </w:rPr>
       </w:pPr>
-      <w:proofErr w:type="spellStart"/>
       <w:r>
         <w:rPr>
           <w:rFonts w:ascii="Arial" w:eastAsia="SimHei" w:hAnsi="Arial" w:cs="Arial"/>
@@ -282,57 +179,7 @@
           <w:sz w:val="17"/>
           <w:szCs w:val="18"/>
         </w:rPr>
-        <w:t>NickelSearch</w:t>
-      </w:r>
-      <w:proofErr w:type="spellEnd"/>
-      <w:r>
-        <w:rPr>
-          <w:rFonts w:ascii="Arial" w:eastAsia="SimHei" w:hAnsi="Arial" w:cs="Arial"/>
-          <w:bCs/>
-          <w:sz w:val="17"/>
-          <w:szCs w:val="18"/>
-        </w:rPr>
-        <w:t xml:space="preserve"> Ltd has started drill testing high-priority geochemical and geophysical targets at the </w:t>
-      </w:r>
-      <w:proofErr w:type="spellStart"/>
-      <w:r>
-        <w:rPr>
-          <w:rFonts w:ascii="Arial" w:eastAsia="SimHei" w:hAnsi="Arial" w:cs="Arial"/>
-          <w:bCs/>
-          <w:sz w:val="17"/>
-          <w:szCs w:val="18"/>
-        </w:rPr>
-        <w:t>Carlingup</w:t>
-      </w:r>
-      <w:proofErr w:type="spellEnd"/>
-      <w:r>
-        <w:rPr>
-          <w:rFonts w:ascii="Arial" w:eastAsia="SimHei" w:hAnsi="Arial" w:cs="Arial"/>
-          <w:bCs/>
-          <w:sz w:val="17"/>
-          <w:szCs w:val="18"/>
-        </w:rPr>
-        <w:t xml:space="preserve"> Nickel </w:t>
-      </w:r>
-      <w:proofErr w:type="spellStart"/>
-      <w:r>
-        <w:rPr>
-          <w:rFonts w:ascii="Arial" w:eastAsia="SimHei" w:hAnsi="Arial" w:cs="Arial"/>
-          <w:bCs/>
-          <w:sz w:val="17"/>
-          <w:szCs w:val="18"/>
-        </w:rPr>
-        <w:t>Sulphide</w:t>
-      </w:r>
-      <w:proofErr w:type="spellEnd"/>
-      <w:r>
-        <w:rPr>
-          <w:rFonts w:ascii="Arial" w:eastAsia="SimHei" w:hAnsi="Arial" w:cs="Arial"/>
-          <w:bCs/>
-          <w:sz w:val="17"/>
-          <w:szCs w:val="18"/>
-        </w:rPr>
-        <w:t xml:space="preserve"> Project near Ravensthorpe, Western Australia.</w:t>
+        <w:t>NickelSearch Ltd has started drill testing high-priority geochemical and geophysical targets at the Carlingup Nickel Sulphide Project near Ravensthorpe, Western Australia.</w:t>
       </w:r>
     </w:p>
     <w:p>
@@ -411,19 +258,8 @@
           <w:sz w:val="17"/>
           <w:szCs w:val="18"/>
         </w:rPr>
-        <w:t xml:space="preserve">Mining Weekly - Australian resource exports surge as project pipeline grows - </w:t>
+        <w:t>Mining Weekly - Australian resource exports surge as project pipeline grows - 19/12/2022</w:t>
       </w:r>
-      <w:proofErr w:type="gramStart"/>
-      <w:r>
-        <w:rPr>
-          <w:rFonts w:ascii="Arial" w:eastAsia="SimHei" w:hAnsi="Arial" w:cs="Arial"/>
-          <w:b/>
-          <w:sz w:val="17"/>
-          <w:szCs w:val="18"/>
-        </w:rPr>
-        <w:t>19/12/2022</w:t>
-      </w:r>
-      <w:proofErr w:type="gramEnd"/>
     </w:p>
     <w:p>
       <w:pPr>
@@ -546,9 +382,20 @@
           <w:sz w:val="17"/>
           <w:szCs w:val="18"/>
         </w:rPr>
-        <w:t xml:space="preserve">The West Australian - Dart, SQM plot next steps in Vic lithium hunt - </w:t>
+        <w:t>The West Australian - Dart, SQM plot next steps in Vic lithium hunt - 16/12/2022</w:t>
       </w:r>
-      <w:proofErr w:type="gramStart"/>
+    </w:p>
+    <w:p>
+      <w:pPr>
+        <w:spacing w:line="240" w:lineRule="auto"/>
+        <w:jc w:val="left"/>
+        <w:rPr>
+          <w:rFonts w:ascii="Arial" w:eastAsia="SimHei" w:hAnsi="Arial" w:cs="Arial"/>
+          <w:bCs/>
+          <w:sz w:val="18"/>
+          <w:szCs w:val="18"/>
+        </w:rPr>
+      </w:pPr>
       <w:r>
         <w:rPr>
           <w:rFonts w:ascii="Arial" w:eastAsia="SimHei" w:hAnsi="Arial" w:cs="Arial"/>
@@ -556,61 +403,8 @@
           <w:sz w:val="17"/>
           <w:szCs w:val="18"/>
         </w:rPr>
-        <w:t>16/12/2022</w:t>
+        <w:t>Mining Technology News - Koba Resources acquires two Canadian lithium-pegmatite projects - 15/12/2022</w:t>
       </w:r>
-      <w:proofErr w:type="gramEnd"/>
-    </w:p>
-    <w:p>
-      <w:pPr>
-        <w:spacing w:line="240" w:lineRule="auto"/>
-        <w:jc w:val="left"/>
-        <w:rPr>
-          <w:rFonts w:ascii="Arial" w:eastAsia="SimHei" w:hAnsi="Arial" w:cs="Arial"/>
-          <w:bCs/>
-          <w:sz w:val="18"/>
-          <w:szCs w:val="18"/>
-        </w:rPr>
-      </w:pPr>
-      <w:r>
-        <w:rPr>
-          <w:rFonts w:ascii="Arial" w:eastAsia="SimHei" w:hAnsi="Arial" w:cs="Arial"/>
-          <w:bCs/>
-          <w:sz w:val="17"/>
-          <w:szCs w:val="18"/>
-        </w:rPr>
-        <w:t xml:space="preserve">Mining Technology News - </w:t>
-      </w:r>
-      <w:proofErr w:type="spellStart"/>
-      <w:r>
-        <w:rPr>
-          <w:rFonts w:ascii="Arial" w:eastAsia="SimHei" w:hAnsi="Arial" w:cs="Arial"/>
-          <w:bCs/>
-          <w:sz w:val="17"/>
-          <w:szCs w:val="18"/>
-        </w:rPr>
-        <w:t>Koba</w:t>
-      </w:r>
-      <w:proofErr w:type="spellEnd"/>
-      <w:r>
-        <w:rPr>
-          <w:rFonts w:ascii="Arial" w:eastAsia="SimHei" w:hAnsi="Arial" w:cs="Arial"/>
-          <w:bCs/>
-          <w:sz w:val="17"/>
-          <w:szCs w:val="18"/>
-        </w:rPr>
-        <w:t xml:space="preserve"> Resources acquires two Canadian lithium-pegmatite projects - </w:t>
-      </w:r>
-      <w:proofErr w:type="gramStart"/>
-      <w:r>
-        <w:rPr>
-          <w:rFonts w:ascii="Arial" w:eastAsia="SimHei" w:hAnsi="Arial" w:cs="Arial"/>
-          <w:bCs/>
-          <w:sz w:val="17"/>
-          <w:szCs w:val="18"/>
-        </w:rPr>
-        <w:t>15/12/2022</w:t>
-      </w:r>
-      <w:proofErr w:type="gramEnd"/>
     </w:p>
     <w:p>
       <w:pPr>
@@ -651,39 +445,8 @@
           <w:sz w:val="17"/>
           <w:szCs w:val="18"/>
         </w:rPr>
-        <w:t xml:space="preserve">Australian Mining - </w:t>
+        <w:t>Australian Mining - Kinkora well-funded to kick off drilling - 13/12/2022</w:t>
       </w:r>
-      <w:proofErr w:type="spellStart"/>
-      <w:r>
-        <w:rPr>
-          <w:rFonts w:ascii="Arial" w:eastAsia="SimHei" w:hAnsi="Arial" w:cs="Arial"/>
-          <w:bCs/>
-          <w:sz w:val="17"/>
-          <w:szCs w:val="18"/>
-        </w:rPr>
-        <w:t>Kinkora</w:t>
-      </w:r>
-      <w:proofErr w:type="spellEnd"/>
-      <w:r>
-        <w:rPr>
-          <w:rFonts w:ascii="Arial" w:eastAsia="SimHei" w:hAnsi="Arial" w:cs="Arial"/>
-          <w:bCs/>
-          <w:sz w:val="17"/>
-          <w:szCs w:val="18"/>
-        </w:rPr>
-        <w:t xml:space="preserve"> well-funded to kick off drilling - </w:t>
-      </w:r>
-      <w:proofErr w:type="gramStart"/>
-      <w:r>
-        <w:rPr>
-          <w:rFonts w:ascii="Arial" w:eastAsia="SimHei" w:hAnsi="Arial" w:cs="Arial"/>
-          <w:bCs/>
-          <w:sz w:val="17"/>
-          <w:szCs w:val="18"/>
-        </w:rPr>
-        <w:t>13/12/2022</w:t>
-      </w:r>
-      <w:proofErr w:type="gramEnd"/>
     </w:p>
     <w:p>
       <w:pPr>
@@ -703,39 +466,8 @@
           <w:sz w:val="17"/>
           <w:szCs w:val="18"/>
         </w:rPr>
-        <w:t xml:space="preserve">Proactive Investor - </w:t>
+        <w:t>Proactive Investor - AuKing Mining on track to complete proposed acquisition of uranium and copper interests in Tanzania - 13/12/2022</w:t>
       </w:r>
-      <w:proofErr w:type="spellStart"/>
-      <w:r>
-        <w:rPr>
-          <w:rFonts w:ascii="Arial" w:hAnsi="Arial" w:cs="Arial"/>
-          <w:bCs/>
-          <w:sz w:val="17"/>
-          <w:szCs w:val="18"/>
-        </w:rPr>
-        <w:t>AuKing</w:t>
-      </w:r>
-      <w:proofErr w:type="spellEnd"/>
-      <w:r>
-        <w:rPr>
-          <w:rFonts w:ascii="Arial" w:hAnsi="Arial" w:cs="Arial"/>
-          <w:bCs/>
-          <w:sz w:val="17"/>
-          <w:szCs w:val="18"/>
-        </w:rPr>
-        <w:t xml:space="preserve"> Mining on track to complete proposed acquisition of uranium and copper interests in Tanzania - </w:t>
-      </w:r>
-      <w:proofErr w:type="gramStart"/>
-      <w:r>
-        <w:rPr>
-          <w:rFonts w:ascii="Arial" w:hAnsi="Arial" w:cs="Arial"/>
-          <w:bCs/>
-          <w:sz w:val="17"/>
-          <w:szCs w:val="18"/>
-        </w:rPr>
-        <w:t>13/12/2022</w:t>
-      </w:r>
-      <w:proofErr w:type="gramEnd"/>
     </w:p>
     <w:p>
       <w:pPr>
@@ -978,41 +710,13 @@
           <w:szCs w:val="18"/>
         </w:rPr>
       </w:pPr>
-      <w:proofErr w:type="spellStart"/>
       <w:r>
         <w:rPr>
           <w:rFonts w:ascii="Arial" w:hAnsi="Arial" w:cs="Arial"/>
           <w:sz w:val="17"/>
           <w:szCs w:val="18"/>
         </w:rPr>
-        <w:t>Allkem</w:t>
-      </w:r>
-      <w:proofErr w:type="spellEnd"/>
-      <w:r>
-        <w:rPr>
-          <w:rFonts w:ascii="Arial" w:hAnsi="Arial" w:cs="Arial"/>
-          <w:sz w:val="17"/>
-          <w:szCs w:val="18"/>
-        </w:rPr>
-        <w:t xml:space="preserve"> Limited (ASX: AKE) formerly </w:t>
-      </w:r>
-      <w:proofErr w:type="spellStart"/>
-      <w:r>
-        <w:rPr>
-          <w:rFonts w:ascii="Arial" w:hAnsi="Arial" w:cs="Arial"/>
-          <w:sz w:val="17"/>
-          <w:szCs w:val="18"/>
-        </w:rPr>
-        <w:t>Orocobre</w:t>
-      </w:r>
-      <w:proofErr w:type="spellEnd"/>
-      <w:r>
-        <w:rPr>
-          <w:rFonts w:ascii="Arial" w:hAnsi="Arial" w:cs="Arial"/>
-          <w:sz w:val="17"/>
-          <w:szCs w:val="18"/>
-        </w:rPr>
-        <w:t xml:space="preserve"> Limited (ASX: ORE, TSX: ORL) </w:t>
+        <w:t xml:space="preserve">Allkem Limited (ASX: AKE) formerly Orocobre Limited (ASX: ORE, TSX: ORL) </w:t>
       </w:r>
     </w:p>
     <w:p>
@@ -1231,23 +935,13 @@
           <w:szCs w:val="18"/>
         </w:rPr>
       </w:pPr>
-      <w:proofErr w:type="spellStart"/>
       <w:r>
         <w:rPr>
           <w:rFonts w:ascii="Arial" w:hAnsi="Arial" w:cs="Arial"/>
           <w:sz w:val="17"/>
           <w:szCs w:val="18"/>
         </w:rPr>
-        <w:t>Korab</w:t>
-      </w:r>
-      <w:proofErr w:type="spellEnd"/>
-      <w:r>
-        <w:rPr>
-          <w:rFonts w:ascii="Arial" w:hAnsi="Arial" w:cs="Arial"/>
-          <w:sz w:val="17"/>
-          <w:szCs w:val="18"/>
-        </w:rPr>
-        <w:t xml:space="preserve"> Resources Limited (ASX: KOR)</w:t>
+        <w:t>Korab Resources Limited (ASX: KOR)</w:t>
       </w:r>
     </w:p>
     <w:p>
@@ -1282,23 +976,13 @@
           <w:szCs w:val="18"/>
         </w:rPr>
       </w:pPr>
-      <w:proofErr w:type="spellStart"/>
       <w:r>
         <w:rPr>
           <w:rFonts w:ascii="Arial" w:hAnsi="Arial" w:cs="Arial"/>
           <w:sz w:val="17"/>
           <w:szCs w:val="18"/>
         </w:rPr>
-        <w:t>Lanthanein</w:t>
-      </w:r>
-      <w:proofErr w:type="spellEnd"/>
-      <w:r>
-        <w:rPr>
-          <w:rFonts w:ascii="Arial" w:hAnsi="Arial" w:cs="Arial"/>
-          <w:sz w:val="17"/>
-          <w:szCs w:val="18"/>
-        </w:rPr>
-        <w:t xml:space="preserve"> Resources Limited (ASX: LNR) formerly </w:t>
+        <w:t xml:space="preserve">Lanthanein Resources Limited (ASX: LNR) formerly </w:t>
       </w:r>
       <w:bookmarkStart w:id="7" w:name="_Hlk103714943"/>
       <w:r>
@@ -1344,23 +1028,13 @@
       </w:pPr>
       <w:bookmarkStart w:id="9" w:name="_Hlk47537987"/>
       <w:bookmarkEnd w:id="8"/>
-      <w:proofErr w:type="spellStart"/>
       <w:r>
         <w:rPr>
           <w:rFonts w:ascii="Arial" w:hAnsi="Arial" w:cs="Arial"/>
           <w:sz w:val="17"/>
           <w:szCs w:val="18"/>
         </w:rPr>
-        <w:t>Neometals</w:t>
-      </w:r>
-      <w:proofErr w:type="spellEnd"/>
-      <w:r>
-        <w:rPr>
-          <w:rFonts w:ascii="Arial" w:hAnsi="Arial" w:cs="Arial"/>
-          <w:sz w:val="17"/>
-          <w:szCs w:val="18"/>
-        </w:rPr>
-        <w:t xml:space="preserve"> Limited (ASX: NMT)</w:t>
+        <w:t>Neometals Limited (ASX: NMT)</w:t>
       </w:r>
     </w:p>
     <w:bookmarkEnd w:id="9"/>
@@ -1374,23 +1048,13 @@
           <w:szCs w:val="18"/>
         </w:rPr>
       </w:pPr>
-      <w:proofErr w:type="spellStart"/>
       <w:r>
         <w:rPr>
           <w:rFonts w:ascii="Arial" w:hAnsi="Arial" w:cs="Arial"/>
           <w:sz w:val="17"/>
           <w:szCs w:val="18"/>
         </w:rPr>
-        <w:t>Ramelius</w:t>
-      </w:r>
-      <w:proofErr w:type="spellEnd"/>
-      <w:r>
-        <w:rPr>
-          <w:rFonts w:ascii="Arial" w:hAnsi="Arial" w:cs="Arial"/>
-          <w:sz w:val="17"/>
-          <w:szCs w:val="18"/>
-        </w:rPr>
-        <w:t xml:space="preserve"> Resources (ASX: RMS) formerly Spectrum Metals Limited (ASX: SPX)</w:t>
+        <w:t>Ramelius Resources (ASX: RMS) formerly Spectrum Metals Limited (ASX: SPX)</w:t>
       </w:r>
     </w:p>
     <w:p>
@@ -1425,23 +1089,13 @@
       </w:pPr>
       <w:bookmarkStart w:id="11" w:name="_Hlk110413910"/>
       <w:bookmarkEnd w:id="10"/>
-      <w:proofErr w:type="spellStart"/>
       <w:r>
         <w:rPr>
           <w:rFonts w:ascii="Arial" w:hAnsi="Arial" w:cs="Arial"/>
           <w:sz w:val="17"/>
           <w:szCs w:val="18"/>
         </w:rPr>
-        <w:t>Tyranna</w:t>
-      </w:r>
-      <w:proofErr w:type="spellEnd"/>
-      <w:r>
-        <w:rPr>
-          <w:rFonts w:ascii="Arial" w:hAnsi="Arial" w:cs="Arial"/>
-          <w:sz w:val="17"/>
-          <w:szCs w:val="18"/>
-        </w:rPr>
-        <w:t xml:space="preserve"> Resources Limited (ASX: TYX) </w:t>
+        <w:t xml:space="preserve">Tyranna Resources Limited (ASX: TYX) </w:t>
       </w:r>
     </w:p>
     <w:p>
@@ -1529,39 +1183,8 @@
           <w:sz w:val="17"/>
           <w:szCs w:val="18"/>
         </w:rPr>
-        <w:t xml:space="preserve">Associate: Danny </w:t>
+        <w:t>Associate: Danny Cliffson Crispin Benos</w:t>
       </w:r>
-      <w:proofErr w:type="spellStart"/>
-      <w:r>
-        <w:rPr>
-          <w:rFonts w:ascii="Arial" w:hAnsi="Arial" w:cs="Arial"/>
-          <w:b/>
-          <w:sz w:val="17"/>
-          <w:szCs w:val="18"/>
-        </w:rPr>
-        <w:t>Cliffson</w:t>
-      </w:r>
-      <w:proofErr w:type="spellEnd"/>
-      <w:r>
-        <w:rPr>
-          <w:rFonts w:ascii="Arial" w:hAnsi="Arial" w:cs="Arial"/>
-          <w:b/>
-          <w:sz w:val="17"/>
-          <w:szCs w:val="18"/>
-        </w:rPr>
-        <w:t xml:space="preserve"> Crispin </w:t>
-      </w:r>
-      <w:proofErr w:type="spellStart"/>
-      <w:r>
-        <w:rPr>
-          <w:rFonts w:ascii="Arial" w:hAnsi="Arial" w:cs="Arial"/>
-          <w:b/>
-          <w:sz w:val="17"/>
-          <w:szCs w:val="18"/>
-        </w:rPr>
-        <w:t>Benos</w:t>
-      </w:r>
-      <w:proofErr w:type="spellEnd"/>
     </w:p>
     <w:p>
       <w:pPr>
@@ -1608,27 +1231,7 @@
           <w:sz w:val="17"/>
           <w:szCs w:val="22"/>
         </w:rPr>
-        <w:t xml:space="preserve"># Are you MIFID II ready? You might like to talk to </w:t>
-      </w:r>
-      <w:proofErr w:type="spellStart"/>
-      <w:r>
-        <w:rPr>
-          <w:rFonts w:ascii="Arial" w:hAnsi="Arial" w:cs="Arial"/>
-          <w:color w:val="ED1C24"/>
-          <w:sz w:val="17"/>
-          <w:szCs w:val="22"/>
-        </w:rPr>
-        <w:t>Acquisdata</w:t>
-      </w:r>
-      <w:proofErr w:type="spellEnd"/>
-      <w:r>
-        <w:rPr>
-          <w:rFonts w:ascii="Arial" w:hAnsi="Arial" w:cs="Arial"/>
-          <w:color w:val="ED1C24"/>
-          <w:sz w:val="17"/>
-          <w:szCs w:val="22"/>
-        </w:rPr>
-        <w:t xml:space="preserve"> about our Bespoke Research offering. </w:t>
+        <w:t xml:space="preserve"># Are you MIFID II ready? You might like to talk to Acquisdata about our Bespoke Research offering. </w:t>
       </w:r>
       <w:hyperlink r:id="rId11" w:history="1">
         <w:r>
@@ -1699,67 +1302,7 @@
           <w:sz w:val="17"/>
           <w:szCs w:val="22"/>
         </w:rPr>
-        <w:t xml:space="preserve"># </w:t>
-      </w:r>
-      <w:proofErr w:type="spellStart"/>
-      <w:r>
-        <w:rPr>
-          <w:rFonts w:ascii="Arial" w:hAnsi="Arial" w:cs="Arial"/>
-          <w:color w:val="FF0000"/>
-          <w:sz w:val="17"/>
-          <w:szCs w:val="22"/>
-        </w:rPr>
-        <w:t>Acquisdata</w:t>
-      </w:r>
-      <w:proofErr w:type="spellEnd"/>
-      <w:r>
-        <w:rPr>
-          <w:rFonts w:ascii="Arial" w:hAnsi="Arial" w:cs="Arial"/>
-          <w:color w:val="FF0000"/>
-          <w:sz w:val="17"/>
-          <w:szCs w:val="22"/>
-        </w:rPr>
-        <w:t xml:space="preserve"> is proud to be hosting a league on </w:t>
-      </w:r>
-      <w:proofErr w:type="spellStart"/>
-      <w:r>
-        <w:rPr>
-          <w:rFonts w:ascii="Arial" w:hAnsi="Arial" w:cs="Arial"/>
-          <w:color w:val="FF0000"/>
-          <w:sz w:val="17"/>
-          <w:szCs w:val="22"/>
-        </w:rPr>
-        <w:t>Estimize</w:t>
-      </w:r>
-      <w:proofErr w:type="spellEnd"/>
-      <w:r>
-        <w:rPr>
-          <w:rFonts w:ascii="Arial" w:hAnsi="Arial" w:cs="Arial"/>
-          <w:color w:val="FF0000"/>
-          <w:sz w:val="17"/>
-          <w:szCs w:val="22"/>
-        </w:rPr>
-        <w:t xml:space="preserve">. Want the opportunity to win free subscriptions? Then join the </w:t>
-      </w:r>
-      <w:proofErr w:type="spellStart"/>
-      <w:r>
-        <w:rPr>
-          <w:rFonts w:ascii="Arial" w:hAnsi="Arial" w:cs="Arial"/>
-          <w:color w:val="FF0000"/>
-          <w:sz w:val="17"/>
-          <w:szCs w:val="22"/>
-        </w:rPr>
-        <w:t>Acquisdata</w:t>
-      </w:r>
-      <w:proofErr w:type="spellEnd"/>
-      <w:r>
-        <w:rPr>
-          <w:rFonts w:ascii="Arial" w:hAnsi="Arial" w:cs="Arial"/>
-          <w:color w:val="FF0000"/>
-          <w:sz w:val="17"/>
-          <w:szCs w:val="22"/>
-        </w:rPr>
-        <w:t xml:space="preserve"> Media and Telecommunications League at:</w:t>
+        <w:t># Acquisdata is proud to be hosting a league on Estimize. Want the opportunity to win free subscriptions? Then join the Acquisdata Media and Telecommunications League at:</w:t>
       </w:r>
     </w:p>
     <w:p>
